--- a/Report.docx
+++ b/Report.docx
@@ -141,8 +141,846 @@
           <w:sz w:val="24"/>
           <w:szCs w:val="24"/>
         </w:rPr>
+        <w:t>. It is distributed under the 3-clause BSD license.</w:t>
+      </w:r>
+    </w:p>
+    <w:p>
+      <w:pPr>
+        <w:rPr>
+          <w:rFonts w:ascii="Times New Roman" w:hAnsi="Times New Roman" w:cs="Times New Roman"/>
+          <w:b/>
+          <w:sz w:val="24"/>
+          <w:szCs w:val="24"/>
+        </w:rPr>
+      </w:pPr>
+      <w:r>
+        <w:rPr>
+          <w:rFonts w:ascii="Times New Roman" w:hAnsi="Times New Roman" w:cs="Times New Roman"/>
+          <w:b/>
+          <w:sz w:val="24"/>
+          <w:szCs w:val="24"/>
+        </w:rPr>
+        <w:t>Advantages</w:t>
+      </w:r>
+      <w:r>
+        <w:rPr>
+          <w:rFonts w:ascii="Times New Roman" w:hAnsi="Times New Roman" w:cs="Times New Roman"/>
+          <w:b/>
+          <w:sz w:val="24"/>
+          <w:szCs w:val="24"/>
+        </w:rPr>
+        <w:t xml:space="preserve"> of </w:t>
+      </w:r>
+      <w:proofErr w:type="spellStart"/>
+      <w:r>
+        <w:rPr>
+          <w:rFonts w:ascii="Times New Roman" w:hAnsi="Times New Roman" w:cs="Times New Roman"/>
+          <w:b/>
+          <w:sz w:val="24"/>
+          <w:szCs w:val="24"/>
+        </w:rPr>
+        <w:t>Scikit</w:t>
+      </w:r>
+      <w:proofErr w:type="spellEnd"/>
+      <w:r>
+        <w:rPr>
+          <w:rFonts w:ascii="Times New Roman" w:hAnsi="Times New Roman" w:cs="Times New Roman"/>
+          <w:b/>
+          <w:sz w:val="24"/>
+          <w:szCs w:val="24"/>
+        </w:rPr>
+        <w:t>-learn</w:t>
+      </w:r>
+    </w:p>
+    <w:p>
+      <w:pPr>
+        <w:pStyle w:val="ListParagraph"/>
+        <w:numPr>
+          <w:ilvl w:val="0"/>
+          <w:numId w:val="12"/>
+        </w:numPr>
+        <w:shd w:val="clear" w:color="auto" w:fill="FFFFFF"/>
+        <w:spacing w:after="150" w:line="240" w:lineRule="auto"/>
+        <w:jc w:val="both"/>
+        <w:rPr>
+          <w:rFonts w:ascii="Lato" w:eastAsia="Times New Roman" w:hAnsi="Lato" w:cs="Times New Roman"/>
+          <w:color w:val="000000"/>
+          <w:sz w:val="23"/>
+          <w:szCs w:val="23"/>
+        </w:rPr>
+      </w:pPr>
+      <w:r>
+        <w:rPr>
+          <w:rFonts w:ascii="Lato" w:eastAsia="Times New Roman" w:hAnsi="Lato" w:cs="Times New Roman"/>
+          <w:b/>
+          <w:bCs/>
+          <w:color w:val="000000"/>
+          <w:sz w:val="23"/>
+          <w:szCs w:val="23"/>
+        </w:rPr>
+        <w:t>Free Platform</w:t>
+      </w:r>
+    </w:p>
+    <w:p>
+      <w:pPr>
+        <w:pStyle w:val="ListParagraph"/>
+        <w:shd w:val="clear" w:color="auto" w:fill="FFFFFF"/>
+        <w:spacing w:after="150" w:line="240" w:lineRule="auto"/>
+        <w:jc w:val="both"/>
+        <w:rPr>
+          <w:rFonts w:ascii="Lato" w:eastAsia="Times New Roman" w:hAnsi="Lato" w:cs="Times New Roman"/>
+          <w:color w:val="000000"/>
+          <w:sz w:val="23"/>
+          <w:szCs w:val="23"/>
+        </w:rPr>
+      </w:pPr>
+      <w:r>
+        <w:rPr>
+          <w:rFonts w:ascii="Lato" w:eastAsia="Times New Roman" w:hAnsi="Lato" w:cs="Times New Roman"/>
+          <w:color w:val="000000"/>
+          <w:sz w:val="23"/>
+          <w:szCs w:val="23"/>
+        </w:rPr>
+        <w:t xml:space="preserve">Because </w:t>
+      </w:r>
+      <w:proofErr w:type="spellStart"/>
+      <w:r>
+        <w:rPr>
+          <w:rFonts w:ascii="Lato" w:eastAsia="Times New Roman" w:hAnsi="Lato" w:cs="Times New Roman"/>
+          <w:color w:val="000000"/>
+          <w:sz w:val="23"/>
+          <w:szCs w:val="23"/>
+        </w:rPr>
+        <w:t>scikit</w:t>
+      </w:r>
+      <w:proofErr w:type="spellEnd"/>
+      <w:r>
+        <w:rPr>
+          <w:rFonts w:ascii="Lato" w:eastAsia="Times New Roman" w:hAnsi="Lato" w:cs="Times New Roman"/>
+          <w:color w:val="000000"/>
+          <w:sz w:val="23"/>
+          <w:szCs w:val="23"/>
+        </w:rPr>
+        <w:t>-learn is released with a BSD license, it can be used for free by everyone. This license has minimal restrictions; therefore, users can utilize it to design their applications and platforms with little worry over limitations.</w:t>
+      </w:r>
+    </w:p>
+    <w:p>
+      <w:pPr>
+        <w:pStyle w:val="ListParagraph"/>
+        <w:numPr>
+          <w:ilvl w:val="0"/>
+          <w:numId w:val="12"/>
+        </w:numPr>
+        <w:shd w:val="clear" w:color="auto" w:fill="FFFFFF"/>
+        <w:spacing w:after="150" w:line="240" w:lineRule="auto"/>
+        <w:jc w:val="both"/>
+        <w:rPr>
+          <w:rFonts w:ascii="Lato" w:eastAsia="Times New Roman" w:hAnsi="Lato" w:cs="Times New Roman"/>
+          <w:color w:val="000000"/>
+          <w:sz w:val="23"/>
+          <w:szCs w:val="23"/>
+        </w:rPr>
+      </w:pPr>
+      <w:r>
+        <w:rPr>
+          <w:rFonts w:ascii="Lato" w:eastAsia="Times New Roman" w:hAnsi="Lato" w:cs="Times New Roman"/>
+          <w:b/>
+          <w:bCs/>
+          <w:color w:val="000000"/>
+          <w:sz w:val="23"/>
+          <w:szCs w:val="23"/>
+        </w:rPr>
+        <w:t>Industrial Use</w:t>
+      </w:r>
+    </w:p>
+    <w:p>
+      <w:pPr>
+        <w:pStyle w:val="ListParagraph"/>
+        <w:shd w:val="clear" w:color="auto" w:fill="FFFFFF"/>
+        <w:spacing w:after="150" w:line="240" w:lineRule="auto"/>
+        <w:jc w:val="both"/>
+        <w:rPr>
+          <w:rFonts w:ascii="Lato" w:eastAsia="Times New Roman" w:hAnsi="Lato" w:cs="Times New Roman"/>
+          <w:color w:val="000000"/>
+          <w:sz w:val="23"/>
+          <w:szCs w:val="23"/>
+        </w:rPr>
+      </w:pPr>
+      <w:proofErr w:type="spellStart"/>
+      <w:r>
+        <w:rPr>
+          <w:rFonts w:ascii="Lato" w:eastAsia="Times New Roman" w:hAnsi="Lato" w:cs="Times New Roman"/>
+          <w:color w:val="000000"/>
+          <w:sz w:val="23"/>
+          <w:szCs w:val="23"/>
+        </w:rPr>
+        <w:t>S</w:t>
+      </w:r>
+      <w:r>
+        <w:rPr>
+          <w:rFonts w:ascii="Lato" w:eastAsia="Times New Roman" w:hAnsi="Lato" w:cs="Times New Roman"/>
+          <w:color w:val="000000"/>
+          <w:sz w:val="23"/>
+          <w:szCs w:val="23"/>
+        </w:rPr>
+        <w:t>cikit</w:t>
+      </w:r>
+      <w:proofErr w:type="spellEnd"/>
+      <w:r>
+        <w:rPr>
+          <w:rFonts w:ascii="Lato" w:eastAsia="Times New Roman" w:hAnsi="Lato" w:cs="Times New Roman"/>
+          <w:color w:val="000000"/>
+          <w:sz w:val="23"/>
+          <w:szCs w:val="23"/>
+        </w:rPr>
+        <w:t xml:space="preserve">-learn is a helpful platform that can predict consumer behavior, identify abusive actions in the cloud, create </w:t>
+      </w:r>
+      <w:proofErr w:type="spellStart"/>
+      <w:r>
+        <w:rPr>
+          <w:rFonts w:ascii="Lato" w:eastAsia="Times New Roman" w:hAnsi="Lato" w:cs="Times New Roman"/>
+          <w:color w:val="000000"/>
+          <w:sz w:val="23"/>
+          <w:szCs w:val="23"/>
+        </w:rPr>
+        <w:t>neuroimages</w:t>
+      </w:r>
+      <w:proofErr w:type="spellEnd"/>
+      <w:r>
+        <w:rPr>
+          <w:rFonts w:ascii="Lato" w:eastAsia="Times New Roman" w:hAnsi="Lato" w:cs="Times New Roman"/>
+          <w:color w:val="000000"/>
+          <w:sz w:val="23"/>
+          <w:szCs w:val="23"/>
+        </w:rPr>
+        <w:t>, and more. It is being used extensively by commercial and research organizations around the world, a testament to its ease of use and overall advantage.</w:t>
+      </w:r>
+    </w:p>
+    <w:p>
+      <w:pPr>
+        <w:pStyle w:val="ListParagraph"/>
+        <w:numPr>
+          <w:ilvl w:val="0"/>
+          <w:numId w:val="12"/>
+        </w:numPr>
+        <w:shd w:val="clear" w:color="auto" w:fill="FFFFFF"/>
+        <w:spacing w:after="150" w:line="240" w:lineRule="auto"/>
+        <w:jc w:val="both"/>
+        <w:rPr>
+          <w:rFonts w:ascii="Lato" w:eastAsia="Times New Roman" w:hAnsi="Lato" w:cs="Times New Roman"/>
+          <w:color w:val="000000"/>
+          <w:sz w:val="23"/>
+          <w:szCs w:val="23"/>
+        </w:rPr>
+      </w:pPr>
+      <w:r>
+        <w:rPr>
+          <w:rFonts w:ascii="Lato" w:eastAsia="Times New Roman" w:hAnsi="Lato" w:cs="Times New Roman"/>
+          <w:b/>
+          <w:bCs/>
+          <w:color w:val="000000"/>
+          <w:sz w:val="23"/>
+          <w:szCs w:val="23"/>
+        </w:rPr>
+        <w:t>Collaborative Library</w:t>
+      </w:r>
+    </w:p>
+    <w:p>
+      <w:pPr>
+        <w:pStyle w:val="ListParagraph"/>
+        <w:shd w:val="clear" w:color="auto" w:fill="FFFFFF"/>
+        <w:spacing w:after="150" w:line="240" w:lineRule="auto"/>
+        <w:jc w:val="both"/>
+        <w:rPr>
+          <w:rFonts w:ascii="Lato" w:eastAsia="Times New Roman" w:hAnsi="Lato" w:cs="Times New Roman"/>
+          <w:color w:val="000000"/>
+          <w:sz w:val="23"/>
+          <w:szCs w:val="23"/>
+        </w:rPr>
+      </w:pPr>
+      <w:proofErr w:type="spellStart"/>
+      <w:r>
+        <w:rPr>
+          <w:rFonts w:ascii="Lato" w:eastAsia="Times New Roman" w:hAnsi="Lato" w:cs="Times New Roman"/>
+          <w:color w:val="000000"/>
+          <w:sz w:val="23"/>
+          <w:szCs w:val="23"/>
+        </w:rPr>
+        <w:t>S</w:t>
+      </w:r>
+      <w:r>
+        <w:rPr>
+          <w:rFonts w:ascii="Lato" w:eastAsia="Times New Roman" w:hAnsi="Lato" w:cs="Times New Roman"/>
+          <w:color w:val="000000"/>
+          <w:sz w:val="23"/>
+          <w:szCs w:val="23"/>
+        </w:rPr>
+        <w:t>cikit</w:t>
+      </w:r>
+      <w:proofErr w:type="spellEnd"/>
+      <w:r>
+        <w:rPr>
+          <w:rFonts w:ascii="Lato" w:eastAsia="Times New Roman" w:hAnsi="Lato" w:cs="Times New Roman"/>
+          <w:color w:val="000000"/>
+          <w:sz w:val="23"/>
+          <w:szCs w:val="23"/>
+        </w:rPr>
+        <w:t xml:space="preserve">-learn began as a one-man mission but now it is being built by numerous authors from INRIA spearheaded by Fabian </w:t>
+      </w:r>
+      <w:proofErr w:type="spellStart"/>
+      <w:r>
+        <w:rPr>
+          <w:rFonts w:ascii="Lato" w:eastAsia="Times New Roman" w:hAnsi="Lato" w:cs="Times New Roman"/>
+          <w:color w:val="000000"/>
+          <w:sz w:val="23"/>
+          <w:szCs w:val="23"/>
+        </w:rPr>
+        <w:t>Pedregosa</w:t>
+      </w:r>
+      <w:proofErr w:type="spellEnd"/>
+      <w:r>
+        <w:rPr>
+          <w:rFonts w:ascii="Lato" w:eastAsia="Times New Roman" w:hAnsi="Lato" w:cs="Times New Roman"/>
+          <w:color w:val="000000"/>
+          <w:sz w:val="23"/>
+          <w:szCs w:val="23"/>
+        </w:rPr>
+        <w:t xml:space="preserve"> and individual contributors who are not attached to teams or organizations. This makes the module a well-updated one, releasing updates several times a year. Users can also look forward to assistance from an international community, in case they have queries or if they hit snags in development using the module.</w:t>
+      </w:r>
+    </w:p>
+    <w:p>
+      <w:pPr>
+        <w:pStyle w:val="ListParagraph"/>
+        <w:numPr>
+          <w:ilvl w:val="0"/>
+          <w:numId w:val="12"/>
+        </w:numPr>
+        <w:shd w:val="clear" w:color="auto" w:fill="FFFFFF"/>
+        <w:spacing w:after="150" w:line="240" w:lineRule="auto"/>
+        <w:jc w:val="both"/>
+        <w:rPr>
+          <w:rFonts w:ascii="Lato" w:eastAsia="Times New Roman" w:hAnsi="Lato" w:cs="Times New Roman"/>
+          <w:color w:val="000000"/>
+          <w:sz w:val="23"/>
+          <w:szCs w:val="23"/>
+        </w:rPr>
+      </w:pPr>
+      <w:r>
+        <w:rPr>
+          <w:rFonts w:ascii="Lato" w:eastAsia="Times New Roman" w:hAnsi="Lato" w:cs="Times New Roman"/>
+          <w:b/>
+          <w:bCs/>
+          <w:color w:val="000000"/>
+          <w:sz w:val="23"/>
+          <w:szCs w:val="23"/>
+        </w:rPr>
+        <w:t>Ease of Use</w:t>
+      </w:r>
+    </w:p>
+    <w:p>
+      <w:pPr>
+        <w:pStyle w:val="ListParagraph"/>
+        <w:shd w:val="clear" w:color="auto" w:fill="FFFFFF"/>
+        <w:spacing w:after="150" w:line="240" w:lineRule="auto"/>
+        <w:jc w:val="both"/>
+        <w:rPr>
+          <w:rFonts w:ascii="Lato" w:eastAsia="Times New Roman" w:hAnsi="Lato" w:cs="Times New Roman"/>
+          <w:color w:val="000000"/>
+          <w:sz w:val="23"/>
+          <w:szCs w:val="23"/>
+        </w:rPr>
+      </w:pPr>
+      <w:r>
+        <w:rPr>
+          <w:rFonts w:ascii="Lato" w:eastAsia="Times New Roman" w:hAnsi="Lato" w:cs="Times New Roman"/>
+          <w:color w:val="000000"/>
+          <w:sz w:val="23"/>
+          <w:szCs w:val="23"/>
+        </w:rPr>
+        <w:t xml:space="preserve">Commercial entities and research organizations alike have employed </w:t>
+      </w:r>
+      <w:proofErr w:type="spellStart"/>
+      <w:r>
+        <w:rPr>
+          <w:rFonts w:ascii="Lato" w:eastAsia="Times New Roman" w:hAnsi="Lato" w:cs="Times New Roman"/>
+          <w:color w:val="000000"/>
+          <w:sz w:val="23"/>
+          <w:szCs w:val="23"/>
+        </w:rPr>
+        <w:t>scikit</w:t>
+      </w:r>
+      <w:proofErr w:type="spellEnd"/>
+      <w:r>
+        <w:rPr>
+          <w:rFonts w:ascii="Lato" w:eastAsia="Times New Roman" w:hAnsi="Lato" w:cs="Times New Roman"/>
+          <w:color w:val="000000"/>
+          <w:sz w:val="23"/>
+          <w:szCs w:val="23"/>
+        </w:rPr>
+        <w:t>-learn in their processes. They all agree that the module is easy-to-use, thereby allowing them to perform a multitude of processes with nary a problem.</w:t>
+      </w:r>
+    </w:p>
+    <w:p>
+      <w:pPr>
+        <w:pStyle w:val="ListParagraph"/>
+        <w:numPr>
+          <w:ilvl w:val="0"/>
+          <w:numId w:val="12"/>
+        </w:numPr>
+        <w:shd w:val="clear" w:color="auto" w:fill="FFFFFF"/>
+        <w:spacing w:after="150" w:line="240" w:lineRule="auto"/>
+        <w:jc w:val="both"/>
+        <w:rPr>
+          <w:rFonts w:ascii="Lato" w:eastAsia="Times New Roman" w:hAnsi="Lato" w:cs="Times New Roman"/>
+          <w:color w:val="000000"/>
+          <w:sz w:val="23"/>
+          <w:szCs w:val="23"/>
+        </w:rPr>
+      </w:pPr>
+      <w:r>
+        <w:rPr>
+          <w:rFonts w:ascii="Lato" w:eastAsia="Times New Roman" w:hAnsi="Lato" w:cs="Times New Roman"/>
+          <w:b/>
+          <w:bCs/>
+          <w:color w:val="000000"/>
+          <w:sz w:val="23"/>
+          <w:szCs w:val="23"/>
+        </w:rPr>
+        <w:t>API Documentation</w:t>
+      </w:r>
+    </w:p>
+    <w:p>
+      <w:pPr>
+        <w:pStyle w:val="ListParagraph"/>
+        <w:shd w:val="clear" w:color="auto" w:fill="FFFFFF"/>
+        <w:spacing w:after="150" w:line="240" w:lineRule="auto"/>
+        <w:jc w:val="both"/>
+        <w:rPr>
+          <w:rFonts w:ascii="Lato" w:eastAsia="Times New Roman" w:hAnsi="Lato" w:cs="Times New Roman"/>
+          <w:color w:val="000000"/>
+          <w:sz w:val="23"/>
+          <w:szCs w:val="23"/>
+        </w:rPr>
+      </w:pPr>
+      <w:proofErr w:type="spellStart"/>
+      <w:r>
+        <w:rPr>
+          <w:rFonts w:ascii="Lato" w:eastAsia="Times New Roman" w:hAnsi="Lato" w:cs="Times New Roman"/>
+          <w:color w:val="000000"/>
+          <w:sz w:val="23"/>
+          <w:szCs w:val="23"/>
+        </w:rPr>
+        <w:t>S</w:t>
+      </w:r>
+      <w:r>
+        <w:rPr>
+          <w:rFonts w:ascii="Lato" w:eastAsia="Times New Roman" w:hAnsi="Lato" w:cs="Times New Roman"/>
+          <w:color w:val="000000"/>
+          <w:sz w:val="23"/>
+          <w:szCs w:val="23"/>
+        </w:rPr>
+        <w:t>cikit</w:t>
+      </w:r>
+      <w:proofErr w:type="spellEnd"/>
+      <w:r>
+        <w:rPr>
+          <w:rFonts w:ascii="Lato" w:eastAsia="Times New Roman" w:hAnsi="Lato" w:cs="Times New Roman"/>
+          <w:color w:val="000000"/>
+          <w:sz w:val="23"/>
+          <w:szCs w:val="23"/>
+        </w:rPr>
+        <w:t>-learn ensures that users old and new alike get the assistance they need in integrating the machine learning module into their own platforms. That is why a documentation detailing the use of its API exists that users can access anytime on the website. This makes certain developers can implement machine learning algorithms offered by the tool seamlessly.</w:t>
+      </w:r>
+    </w:p>
+    <w:p>
+      <w:pPr>
+        <w:pStyle w:val="ListParagraph"/>
+        <w:numPr>
+          <w:ilvl w:val="0"/>
+          <w:numId w:val="12"/>
+        </w:numPr>
+        <w:rPr>
+          <w:rFonts w:ascii="Times New Roman" w:hAnsi="Times New Roman" w:cs="Times New Roman"/>
+          <w:b/>
+          <w:sz w:val="24"/>
+          <w:szCs w:val="24"/>
+        </w:rPr>
+      </w:pPr>
+      <w:r>
+        <w:rPr>
+          <w:rFonts w:ascii="Times New Roman" w:hAnsi="Times New Roman" w:cs="Times New Roman"/>
+          <w:b/>
+          <w:sz w:val="24"/>
+          <w:szCs w:val="24"/>
+        </w:rPr>
+        <w:t>Technology &amp; Platform used for development</w:t>
+      </w:r>
+    </w:p>
+    <w:p>
+      <w:pPr>
+        <w:pStyle w:val="ListParagraph"/>
+        <w:rPr>
+          <w:rFonts w:ascii="Times New Roman" w:hAnsi="Times New Roman" w:cs="Times New Roman"/>
+          <w:sz w:val="24"/>
+          <w:szCs w:val="24"/>
+        </w:rPr>
+      </w:pPr>
+      <w:proofErr w:type="spellStart"/>
+      <w:r>
+        <w:rPr>
+          <w:rFonts w:ascii="Times New Roman" w:hAnsi="Times New Roman" w:cs="Times New Roman"/>
+          <w:sz w:val="24"/>
+          <w:szCs w:val="24"/>
+        </w:rPr>
+        <w:t>Scikit</w:t>
+      </w:r>
+      <w:proofErr w:type="spellEnd"/>
+      <w:r>
+        <w:rPr>
+          <w:rFonts w:ascii="Times New Roman" w:hAnsi="Times New Roman" w:cs="Times New Roman"/>
+          <w:sz w:val="24"/>
+          <w:szCs w:val="24"/>
+        </w:rPr>
+        <w:t xml:space="preserve">-learn is built in Python. The latest version of </w:t>
+      </w:r>
+      <w:proofErr w:type="spellStart"/>
+      <w:r>
+        <w:rPr>
+          <w:rFonts w:ascii="Times New Roman" w:hAnsi="Times New Roman" w:cs="Times New Roman"/>
+          <w:sz w:val="24"/>
+          <w:szCs w:val="24"/>
+        </w:rPr>
+        <w:t>scikit</w:t>
+      </w:r>
+      <w:proofErr w:type="spellEnd"/>
+      <w:r>
+        <w:rPr>
+          <w:rFonts w:ascii="Times New Roman" w:hAnsi="Times New Roman" w:cs="Times New Roman"/>
+          <w:sz w:val="24"/>
+          <w:szCs w:val="24"/>
+        </w:rPr>
+        <w:t xml:space="preserve"> requires Python 3.5 or above. The choice of Python is appropriate due to its rich math and scientific </w:t>
+      </w:r>
+      <w:r>
+        <w:rPr>
+          <w:rFonts w:ascii="Times New Roman" w:hAnsi="Times New Roman" w:cs="Times New Roman"/>
+          <w:sz w:val="24"/>
+          <w:szCs w:val="24"/>
+        </w:rPr>
+        <w:t xml:space="preserve">libraries like </w:t>
+      </w:r>
+      <w:proofErr w:type="spellStart"/>
+      <w:r>
+        <w:rPr>
+          <w:rFonts w:ascii="Times New Roman" w:hAnsi="Times New Roman" w:cs="Times New Roman"/>
+          <w:sz w:val="24"/>
+          <w:szCs w:val="24"/>
+        </w:rPr>
+        <w:t>Numpy</w:t>
+      </w:r>
+      <w:proofErr w:type="spellEnd"/>
+      <w:r>
+        <w:rPr>
+          <w:rFonts w:ascii="Times New Roman" w:hAnsi="Times New Roman" w:cs="Times New Roman"/>
+          <w:sz w:val="24"/>
+          <w:szCs w:val="24"/>
+        </w:rPr>
+        <w:t xml:space="preserve">, </w:t>
+      </w:r>
+      <w:proofErr w:type="spellStart"/>
+      <w:r>
+        <w:rPr>
+          <w:rFonts w:ascii="Times New Roman" w:hAnsi="Times New Roman" w:cs="Times New Roman"/>
+          <w:sz w:val="24"/>
+          <w:szCs w:val="24"/>
+        </w:rPr>
+        <w:t>Scipy</w:t>
+      </w:r>
+      <w:proofErr w:type="spellEnd"/>
+      <w:r>
+        <w:rPr>
+          <w:rFonts w:ascii="Times New Roman" w:hAnsi="Times New Roman" w:cs="Times New Roman"/>
+          <w:sz w:val="24"/>
+          <w:szCs w:val="24"/>
+        </w:rPr>
+        <w:t xml:space="preserve"> and </w:t>
+      </w:r>
+      <w:proofErr w:type="spellStart"/>
+      <w:r>
+        <w:rPr>
+          <w:rFonts w:ascii="Times New Roman" w:hAnsi="Times New Roman" w:cs="Times New Roman"/>
+          <w:sz w:val="24"/>
+          <w:szCs w:val="24"/>
+        </w:rPr>
+        <w:t>matplotlib</w:t>
+      </w:r>
+      <w:proofErr w:type="spellEnd"/>
+      <w:r>
+        <w:rPr>
+          <w:rFonts w:ascii="Times New Roman" w:hAnsi="Times New Roman" w:cs="Times New Roman"/>
+          <w:sz w:val="24"/>
+          <w:szCs w:val="24"/>
+        </w:rPr>
         <w:t xml:space="preserve">. </w:t>
       </w:r>
+      <w:proofErr w:type="spellStart"/>
+      <w:r>
+        <w:rPr>
+          <w:rFonts w:ascii="Times New Roman" w:hAnsi="Times New Roman" w:cs="Times New Roman"/>
+          <w:sz w:val="24"/>
+          <w:szCs w:val="24"/>
+        </w:rPr>
+        <w:t>Scikit</w:t>
+      </w:r>
+      <w:proofErr w:type="spellEnd"/>
+      <w:r>
+        <w:rPr>
+          <w:rFonts w:ascii="Times New Roman" w:hAnsi="Times New Roman" w:cs="Times New Roman"/>
+          <w:sz w:val="24"/>
+          <w:szCs w:val="24"/>
+        </w:rPr>
+        <w:t xml:space="preserve"> uses </w:t>
+      </w:r>
+      <w:proofErr w:type="spellStart"/>
+      <w:r>
+        <w:rPr>
+          <w:rFonts w:ascii="Times New Roman" w:hAnsi="Times New Roman" w:cs="Times New Roman"/>
+          <w:sz w:val="24"/>
+          <w:szCs w:val="24"/>
+        </w:rPr>
+        <w:t>Numpy</w:t>
+      </w:r>
+      <w:proofErr w:type="spellEnd"/>
+      <w:r>
+        <w:rPr>
+          <w:rFonts w:ascii="Times New Roman" w:hAnsi="Times New Roman" w:cs="Times New Roman"/>
+          <w:sz w:val="24"/>
+          <w:szCs w:val="24"/>
+        </w:rPr>
+        <w:t xml:space="preserve"> 1.11.0 or above and </w:t>
+      </w:r>
+      <w:proofErr w:type="spellStart"/>
+      <w:r>
+        <w:rPr>
+          <w:rFonts w:ascii="Times New Roman" w:hAnsi="Times New Roman" w:cs="Times New Roman"/>
+          <w:sz w:val="24"/>
+          <w:szCs w:val="24"/>
+        </w:rPr>
+        <w:t>Scipy</w:t>
+      </w:r>
+      <w:proofErr w:type="spellEnd"/>
+      <w:r>
+        <w:rPr>
+          <w:rFonts w:ascii="Times New Roman" w:hAnsi="Times New Roman" w:cs="Times New Roman"/>
+          <w:sz w:val="24"/>
+          <w:szCs w:val="24"/>
+        </w:rPr>
+        <w:t xml:space="preserve"> 0.17.0 or above. </w:t>
+      </w:r>
+    </w:p>
+    <w:p>
+      <w:pPr>
+        <w:rPr>
+          <w:rFonts w:ascii="Times New Roman" w:hAnsi="Times New Roman" w:cs="Times New Roman"/>
+          <w:b/>
+          <w:sz w:val="24"/>
+          <w:szCs w:val="24"/>
+        </w:rPr>
+      </w:pPr>
+      <w:r>
+        <w:rPr>
+          <w:rFonts w:ascii="Times New Roman" w:hAnsi="Times New Roman" w:cs="Times New Roman"/>
+          <w:b/>
+          <w:sz w:val="24"/>
+          <w:szCs w:val="24"/>
+        </w:rPr>
+        <w:t>Build System used</w:t>
+      </w:r>
+    </w:p>
+    <w:p>
+      <w:pPr>
+        <w:rPr>
+          <w:rFonts w:ascii="Times New Roman" w:hAnsi="Times New Roman" w:cs="Times New Roman"/>
+          <w:sz w:val="24"/>
+          <w:szCs w:val="24"/>
+        </w:rPr>
+      </w:pPr>
+      <w:r>
+        <w:rPr>
+          <w:rFonts w:ascii="Times New Roman" w:hAnsi="Times New Roman" w:cs="Times New Roman"/>
+          <w:sz w:val="24"/>
+          <w:szCs w:val="24"/>
+        </w:rPr>
+        <w:t xml:space="preserve">It uses </w:t>
+      </w:r>
+      <w:proofErr w:type="spellStart"/>
+      <w:r>
+        <w:rPr>
+          <w:rFonts w:ascii="Times New Roman" w:hAnsi="Times New Roman" w:cs="Times New Roman"/>
+          <w:sz w:val="24"/>
+          <w:szCs w:val="24"/>
+        </w:rPr>
+        <w:t>cmake</w:t>
+      </w:r>
+      <w:proofErr w:type="spellEnd"/>
+      <w:r>
+        <w:rPr>
+          <w:rFonts w:ascii="Times New Roman" w:hAnsi="Times New Roman" w:cs="Times New Roman"/>
+          <w:sz w:val="24"/>
+          <w:szCs w:val="24"/>
+        </w:rPr>
+        <w:t xml:space="preserve">. Building </w:t>
+      </w:r>
+      <w:proofErr w:type="spellStart"/>
+      <w:r>
+        <w:rPr>
+          <w:rFonts w:ascii="Times New Roman" w:hAnsi="Times New Roman" w:cs="Times New Roman"/>
+          <w:sz w:val="24"/>
+          <w:szCs w:val="24"/>
+        </w:rPr>
+        <w:t>Scikit</w:t>
+      </w:r>
+      <w:proofErr w:type="spellEnd"/>
+      <w:r>
+        <w:rPr>
+          <w:rFonts w:ascii="Times New Roman" w:hAnsi="Times New Roman" w:cs="Times New Roman"/>
+          <w:sz w:val="24"/>
+          <w:szCs w:val="24"/>
+        </w:rPr>
+        <w:t>-learn</w:t>
+      </w:r>
+      <w:r>
+        <w:rPr>
+          <w:rFonts w:ascii="Times New Roman" w:hAnsi="Times New Roman" w:cs="Times New Roman"/>
+          <w:sz w:val="24"/>
+          <w:szCs w:val="24"/>
+        </w:rPr>
+        <w:t xml:space="preserve"> requires </w:t>
+      </w:r>
+      <w:proofErr w:type="spellStart"/>
+      <w:r>
+        <w:rPr>
+          <w:rFonts w:ascii="Times New Roman" w:hAnsi="Times New Roman" w:cs="Times New Roman"/>
+          <w:sz w:val="24"/>
+          <w:szCs w:val="24"/>
+        </w:rPr>
+        <w:t>Cython</w:t>
+      </w:r>
+      <w:proofErr w:type="spellEnd"/>
+      <w:r>
+        <w:rPr>
+          <w:rFonts w:ascii="Times New Roman" w:hAnsi="Times New Roman" w:cs="Times New Roman"/>
+          <w:sz w:val="24"/>
+          <w:szCs w:val="24"/>
+        </w:rPr>
+        <w:t xml:space="preserve"> 0.23 or above. </w:t>
+      </w:r>
+    </w:p>
+    <w:p>
+      <w:pPr>
+        <w:rPr>
+          <w:rFonts w:ascii="Times New Roman" w:hAnsi="Times New Roman" w:cs="Times New Roman"/>
+          <w:b/>
+          <w:sz w:val="24"/>
+          <w:szCs w:val="24"/>
+        </w:rPr>
+      </w:pPr>
+      <w:r>
+        <w:rPr>
+          <w:rFonts w:ascii="Times New Roman" w:hAnsi="Times New Roman" w:cs="Times New Roman"/>
+          <w:b/>
+          <w:sz w:val="24"/>
+          <w:szCs w:val="24"/>
+        </w:rPr>
+        <w:t>Tests</w:t>
+      </w:r>
+    </w:p>
+    <w:p>
+      <w:pPr>
+        <w:rPr>
+          <w:rFonts w:ascii="Times New Roman" w:hAnsi="Times New Roman" w:cs="Times New Roman"/>
+          <w:sz w:val="24"/>
+          <w:szCs w:val="24"/>
+        </w:rPr>
+      </w:pPr>
+      <w:r>
+        <w:rPr>
+          <w:rFonts w:ascii="Times New Roman" w:hAnsi="Times New Roman" w:cs="Times New Roman"/>
+          <w:sz w:val="24"/>
+          <w:szCs w:val="24"/>
+        </w:rPr>
+        <w:t xml:space="preserve">Running tests requires </w:t>
+      </w:r>
+      <w:proofErr w:type="spellStart"/>
+      <w:r>
+        <w:rPr>
+          <w:rFonts w:ascii="Times New Roman" w:hAnsi="Times New Roman" w:cs="Times New Roman"/>
+          <w:sz w:val="24"/>
+          <w:szCs w:val="24"/>
+        </w:rPr>
+        <w:t>P</w:t>
+      </w:r>
+      <w:r>
+        <w:rPr>
+          <w:rFonts w:ascii="Times New Roman" w:hAnsi="Times New Roman" w:cs="Times New Roman"/>
+          <w:sz w:val="24"/>
+          <w:szCs w:val="24"/>
+        </w:rPr>
+        <w:t>ytest</w:t>
+      </w:r>
+      <w:proofErr w:type="spellEnd"/>
+      <w:r>
+        <w:rPr>
+          <w:rFonts w:ascii="Times New Roman" w:hAnsi="Times New Roman" w:cs="Times New Roman"/>
+          <w:sz w:val="24"/>
+          <w:szCs w:val="24"/>
+        </w:rPr>
+        <w:t xml:space="preserve"> 3.3.0 or above. Some tests also require pandas. </w:t>
+      </w:r>
+      <w:r>
+        <w:rPr>
+          <w:rFonts w:ascii="Times New Roman" w:hAnsi="Times New Roman" w:cs="Times New Roman"/>
+          <w:sz w:val="24"/>
+          <w:szCs w:val="24"/>
+        </w:rPr>
+        <w:t xml:space="preserve">They have Travis CI platform integrated in their </w:t>
+      </w:r>
+      <w:proofErr w:type="spellStart"/>
+      <w:r>
+        <w:rPr>
+          <w:rFonts w:ascii="Times New Roman" w:hAnsi="Times New Roman" w:cs="Times New Roman"/>
+          <w:sz w:val="24"/>
+          <w:szCs w:val="24"/>
+        </w:rPr>
+        <w:t>github</w:t>
+      </w:r>
+      <w:proofErr w:type="spellEnd"/>
+      <w:r>
+        <w:rPr>
+          <w:rFonts w:ascii="Times New Roman" w:hAnsi="Times New Roman" w:cs="Times New Roman"/>
+          <w:sz w:val="24"/>
+          <w:szCs w:val="24"/>
+        </w:rPr>
+        <w:t xml:space="preserve">. They test windows, </w:t>
+      </w:r>
+      <w:proofErr w:type="spellStart"/>
+      <w:r>
+        <w:rPr>
+          <w:rFonts w:ascii="Times New Roman" w:hAnsi="Times New Roman" w:cs="Times New Roman"/>
+          <w:sz w:val="24"/>
+          <w:szCs w:val="24"/>
+        </w:rPr>
+        <w:t>linux</w:t>
+      </w:r>
+      <w:proofErr w:type="spellEnd"/>
+      <w:r>
+        <w:rPr>
+          <w:rFonts w:ascii="Times New Roman" w:hAnsi="Times New Roman" w:cs="Times New Roman"/>
+          <w:sz w:val="24"/>
+          <w:szCs w:val="24"/>
+        </w:rPr>
+        <w:t xml:space="preserve"> and MAC computing platforms.</w:t>
+      </w:r>
       <w:r>
         <w:rPr>
           <w:rFonts w:ascii="Times New Roman" w:hAnsi="Times New Roman" w:cs="Times New Roman"/>
@@ -151,400 +989,6 @@
         </w:rPr>
         <w:t xml:space="preserve"> </w:t>
       </w:r>
-    </w:p>
-    <w:p>
-      <w:pPr>
-        <w:rPr>
-          <w:rFonts w:ascii="Times New Roman" w:hAnsi="Times New Roman" w:cs="Times New Roman"/>
-          <w:b/>
-          <w:sz w:val="24"/>
-          <w:szCs w:val="24"/>
-        </w:rPr>
-      </w:pPr>
-      <w:r>
-        <w:rPr>
-          <w:rFonts w:ascii="Times New Roman" w:hAnsi="Times New Roman" w:cs="Times New Roman"/>
-          <w:b/>
-          <w:sz w:val="24"/>
-          <w:szCs w:val="24"/>
-        </w:rPr>
-        <w:t>Technology &amp; Platform used for development</w:t>
-      </w:r>
-    </w:p>
-    <w:p>
-      <w:pPr>
-        <w:rPr>
-          <w:rFonts w:ascii="Times New Roman" w:hAnsi="Times New Roman" w:cs="Times New Roman"/>
-          <w:sz w:val="24"/>
-          <w:szCs w:val="24"/>
-        </w:rPr>
-      </w:pPr>
-      <w:proofErr w:type="spellStart"/>
-      <w:r>
-        <w:rPr>
-          <w:rFonts w:ascii="Times New Roman" w:hAnsi="Times New Roman" w:cs="Times New Roman"/>
-          <w:sz w:val="24"/>
-          <w:szCs w:val="24"/>
-        </w:rPr>
-        <w:t>Scikit</w:t>
-      </w:r>
-      <w:proofErr w:type="spellEnd"/>
-      <w:r>
-        <w:rPr>
-          <w:rFonts w:ascii="Times New Roman" w:hAnsi="Times New Roman" w:cs="Times New Roman"/>
-          <w:sz w:val="24"/>
-          <w:szCs w:val="24"/>
-        </w:rPr>
-        <w:t xml:space="preserve">-learn is built in Python. The latest version of </w:t>
-      </w:r>
-      <w:proofErr w:type="spellStart"/>
-      <w:r>
-        <w:rPr>
-          <w:rFonts w:ascii="Times New Roman" w:hAnsi="Times New Roman" w:cs="Times New Roman"/>
-          <w:sz w:val="24"/>
-          <w:szCs w:val="24"/>
-        </w:rPr>
-        <w:t>scikit</w:t>
-      </w:r>
-      <w:proofErr w:type="spellEnd"/>
-      <w:r>
-        <w:rPr>
-          <w:rFonts w:ascii="Times New Roman" w:hAnsi="Times New Roman" w:cs="Times New Roman"/>
-          <w:sz w:val="24"/>
-          <w:szCs w:val="24"/>
-        </w:rPr>
-        <w:t xml:space="preserve"> requires Python 3.5 or above. The choice of Python is appropriate due to its rich math and scientific </w:t>
-      </w:r>
-      <w:r>
-        <w:rPr>
-          <w:rFonts w:ascii="Times New Roman" w:hAnsi="Times New Roman" w:cs="Times New Roman"/>
-          <w:sz w:val="24"/>
-          <w:szCs w:val="24"/>
-        </w:rPr>
-        <w:t xml:space="preserve">libraries like </w:t>
-      </w:r>
-      <w:proofErr w:type="spellStart"/>
-      <w:r>
-        <w:rPr>
-          <w:rFonts w:ascii="Times New Roman" w:hAnsi="Times New Roman" w:cs="Times New Roman"/>
-          <w:sz w:val="24"/>
-          <w:szCs w:val="24"/>
-        </w:rPr>
-        <w:t>Numpy</w:t>
-      </w:r>
-      <w:proofErr w:type="spellEnd"/>
-      <w:r>
-        <w:rPr>
-          <w:rFonts w:ascii="Times New Roman" w:hAnsi="Times New Roman" w:cs="Times New Roman"/>
-          <w:sz w:val="24"/>
-          <w:szCs w:val="24"/>
-        </w:rPr>
-        <w:t xml:space="preserve">, </w:t>
-      </w:r>
-      <w:proofErr w:type="spellStart"/>
-      <w:r>
-        <w:rPr>
-          <w:rFonts w:ascii="Times New Roman" w:hAnsi="Times New Roman" w:cs="Times New Roman"/>
-          <w:sz w:val="24"/>
-          <w:szCs w:val="24"/>
-        </w:rPr>
-        <w:t>Scipy</w:t>
-      </w:r>
-      <w:proofErr w:type="spellEnd"/>
-      <w:r>
-        <w:rPr>
-          <w:rFonts w:ascii="Times New Roman" w:hAnsi="Times New Roman" w:cs="Times New Roman"/>
-          <w:sz w:val="24"/>
-          <w:szCs w:val="24"/>
-        </w:rPr>
-        <w:t xml:space="preserve"> and </w:t>
-      </w:r>
-      <w:proofErr w:type="spellStart"/>
-      <w:r>
-        <w:rPr>
-          <w:rFonts w:ascii="Times New Roman" w:hAnsi="Times New Roman" w:cs="Times New Roman"/>
-          <w:sz w:val="24"/>
-          <w:szCs w:val="24"/>
-        </w:rPr>
-        <w:t>matplotlib</w:t>
-      </w:r>
-      <w:proofErr w:type="spellEnd"/>
-      <w:r>
-        <w:rPr>
-          <w:rFonts w:ascii="Times New Roman" w:hAnsi="Times New Roman" w:cs="Times New Roman"/>
-          <w:sz w:val="24"/>
-          <w:szCs w:val="24"/>
-        </w:rPr>
-        <w:t xml:space="preserve">. </w:t>
-      </w:r>
-      <w:proofErr w:type="spellStart"/>
-      <w:r>
-        <w:rPr>
-          <w:rFonts w:ascii="Times New Roman" w:hAnsi="Times New Roman" w:cs="Times New Roman"/>
-          <w:sz w:val="24"/>
-          <w:szCs w:val="24"/>
-        </w:rPr>
-        <w:t>Scikit</w:t>
-      </w:r>
-      <w:proofErr w:type="spellEnd"/>
-      <w:r>
-        <w:rPr>
-          <w:rFonts w:ascii="Times New Roman" w:hAnsi="Times New Roman" w:cs="Times New Roman"/>
-          <w:sz w:val="24"/>
-          <w:szCs w:val="24"/>
-        </w:rPr>
-        <w:t xml:space="preserve"> uses </w:t>
-      </w:r>
-      <w:proofErr w:type="spellStart"/>
-      <w:r>
-        <w:rPr>
-          <w:rFonts w:ascii="Times New Roman" w:hAnsi="Times New Roman" w:cs="Times New Roman"/>
-          <w:sz w:val="24"/>
-          <w:szCs w:val="24"/>
-        </w:rPr>
-        <w:t>Numpy</w:t>
-      </w:r>
-      <w:proofErr w:type="spellEnd"/>
-      <w:r>
-        <w:rPr>
-          <w:rFonts w:ascii="Times New Roman" w:hAnsi="Times New Roman" w:cs="Times New Roman"/>
-          <w:sz w:val="24"/>
-          <w:szCs w:val="24"/>
-        </w:rPr>
-        <w:t xml:space="preserve"> 1.11.0 or above and </w:t>
-      </w:r>
-      <w:proofErr w:type="spellStart"/>
-      <w:r>
-        <w:rPr>
-          <w:rFonts w:ascii="Times New Roman" w:hAnsi="Times New Roman" w:cs="Times New Roman"/>
-          <w:sz w:val="24"/>
-          <w:szCs w:val="24"/>
-        </w:rPr>
-        <w:t>Scipy</w:t>
-      </w:r>
-      <w:proofErr w:type="spellEnd"/>
-      <w:r>
-        <w:rPr>
-          <w:rFonts w:ascii="Times New Roman" w:hAnsi="Times New Roman" w:cs="Times New Roman"/>
-          <w:sz w:val="24"/>
-          <w:szCs w:val="24"/>
-        </w:rPr>
-        <w:t xml:space="preserve"> 0.17.0 or above. </w:t>
-      </w:r>
-      <w:bookmarkStart w:id="0" w:name="_GoBack"/>
-      <w:bookmarkEnd w:id="0"/>
-    </w:p>
-    <w:p>
-      <w:pPr>
-        <w:rPr>
-          <w:rFonts w:ascii="Times New Roman" w:hAnsi="Times New Roman" w:cs="Times New Roman"/>
-          <w:b/>
-          <w:sz w:val="24"/>
-          <w:szCs w:val="24"/>
-        </w:rPr>
-      </w:pPr>
-      <w:r>
-        <w:rPr>
-          <w:rFonts w:ascii="Times New Roman" w:hAnsi="Times New Roman" w:cs="Times New Roman"/>
-          <w:b/>
-          <w:sz w:val="24"/>
-          <w:szCs w:val="24"/>
-        </w:rPr>
-        <w:t>Build System used</w:t>
-      </w:r>
-    </w:p>
-    <w:p>
-      <w:pPr>
-        <w:rPr>
-          <w:rFonts w:ascii="Times New Roman" w:hAnsi="Times New Roman" w:cs="Times New Roman"/>
-          <w:sz w:val="24"/>
-          <w:szCs w:val="24"/>
-        </w:rPr>
-      </w:pPr>
-      <w:r>
-        <w:rPr>
-          <w:rFonts w:ascii="Times New Roman" w:hAnsi="Times New Roman" w:cs="Times New Roman"/>
-          <w:sz w:val="24"/>
-          <w:szCs w:val="24"/>
-        </w:rPr>
-        <w:t xml:space="preserve">It uses </w:t>
-      </w:r>
-      <w:proofErr w:type="spellStart"/>
-      <w:r>
-        <w:rPr>
-          <w:rFonts w:ascii="Times New Roman" w:hAnsi="Times New Roman" w:cs="Times New Roman"/>
-          <w:sz w:val="24"/>
-          <w:szCs w:val="24"/>
-        </w:rPr>
-        <w:t>cmake</w:t>
-      </w:r>
-      <w:proofErr w:type="spellEnd"/>
-      <w:r>
-        <w:rPr>
-          <w:rFonts w:ascii="Times New Roman" w:hAnsi="Times New Roman" w:cs="Times New Roman"/>
-          <w:sz w:val="24"/>
-          <w:szCs w:val="24"/>
-        </w:rPr>
-        <w:t xml:space="preserve">. Building </w:t>
-      </w:r>
-      <w:proofErr w:type="spellStart"/>
-      <w:r>
-        <w:rPr>
-          <w:rFonts w:ascii="Times New Roman" w:hAnsi="Times New Roman" w:cs="Times New Roman"/>
-          <w:sz w:val="24"/>
-          <w:szCs w:val="24"/>
-        </w:rPr>
-        <w:t>Scikit</w:t>
-      </w:r>
-      <w:proofErr w:type="spellEnd"/>
-      <w:r>
-        <w:rPr>
-          <w:rFonts w:ascii="Times New Roman" w:hAnsi="Times New Roman" w:cs="Times New Roman"/>
-          <w:sz w:val="24"/>
-          <w:szCs w:val="24"/>
-        </w:rPr>
-        <w:t>-learn</w:t>
-      </w:r>
-      <w:r>
-        <w:rPr>
-          <w:rFonts w:ascii="Times New Roman" w:hAnsi="Times New Roman" w:cs="Times New Roman"/>
-          <w:sz w:val="24"/>
-          <w:szCs w:val="24"/>
-        </w:rPr>
-        <w:t xml:space="preserve"> requires </w:t>
-      </w:r>
-      <w:proofErr w:type="spellStart"/>
-      <w:r>
-        <w:rPr>
-          <w:rFonts w:ascii="Times New Roman" w:hAnsi="Times New Roman" w:cs="Times New Roman"/>
-          <w:sz w:val="24"/>
-          <w:szCs w:val="24"/>
-        </w:rPr>
-        <w:t>Cython</w:t>
-      </w:r>
-      <w:proofErr w:type="spellEnd"/>
-      <w:r>
-        <w:rPr>
-          <w:rFonts w:ascii="Times New Roman" w:hAnsi="Times New Roman" w:cs="Times New Roman"/>
-          <w:sz w:val="24"/>
-          <w:szCs w:val="24"/>
-        </w:rPr>
-        <w:t xml:space="preserve"> 0.23 or above. </w:t>
-      </w:r>
-    </w:p>
-    <w:p>
-      <w:pPr>
-        <w:rPr>
-          <w:rFonts w:ascii="Times New Roman" w:hAnsi="Times New Roman" w:cs="Times New Roman"/>
-          <w:b/>
-          <w:sz w:val="24"/>
-          <w:szCs w:val="24"/>
-        </w:rPr>
-      </w:pPr>
-      <w:r>
-        <w:rPr>
-          <w:rFonts w:ascii="Times New Roman" w:hAnsi="Times New Roman" w:cs="Times New Roman"/>
-          <w:b/>
-          <w:sz w:val="24"/>
-          <w:szCs w:val="24"/>
-        </w:rPr>
-        <w:t>Tests</w:t>
-      </w:r>
-    </w:p>
-    <w:p>
-      <w:pPr>
-        <w:rPr>
-          <w:rFonts w:ascii="Times New Roman" w:hAnsi="Times New Roman" w:cs="Times New Roman"/>
-          <w:sz w:val="24"/>
-          <w:szCs w:val="24"/>
-        </w:rPr>
-      </w:pPr>
-      <w:r>
-        <w:rPr>
-          <w:rFonts w:ascii="Times New Roman" w:hAnsi="Times New Roman" w:cs="Times New Roman"/>
-          <w:sz w:val="24"/>
-          <w:szCs w:val="24"/>
-        </w:rPr>
-        <w:t xml:space="preserve">Running tests requires </w:t>
-      </w:r>
-      <w:proofErr w:type="spellStart"/>
-      <w:r>
-        <w:rPr>
-          <w:rFonts w:ascii="Times New Roman" w:hAnsi="Times New Roman" w:cs="Times New Roman"/>
-          <w:sz w:val="24"/>
-          <w:szCs w:val="24"/>
-        </w:rPr>
-        <w:t>P</w:t>
-      </w:r>
-      <w:r>
-        <w:rPr>
-          <w:rFonts w:ascii="Times New Roman" w:hAnsi="Times New Roman" w:cs="Times New Roman"/>
-          <w:sz w:val="24"/>
-          <w:szCs w:val="24"/>
-        </w:rPr>
-        <w:t>ytest</w:t>
-      </w:r>
-      <w:proofErr w:type="spellEnd"/>
-      <w:r>
-        <w:rPr>
-          <w:rFonts w:ascii="Times New Roman" w:hAnsi="Times New Roman" w:cs="Times New Roman"/>
-          <w:sz w:val="24"/>
-          <w:szCs w:val="24"/>
-        </w:rPr>
-        <w:t xml:space="preserve"> 3.3.0 or above. Some tests also require pandas. </w:t>
-      </w:r>
-      <w:r>
-        <w:rPr>
-          <w:rFonts w:ascii="Times New Roman" w:hAnsi="Times New Roman" w:cs="Times New Roman"/>
-          <w:sz w:val="24"/>
-          <w:szCs w:val="24"/>
-        </w:rPr>
-        <w:t xml:space="preserve">They have Travis CI platform integrated in their </w:t>
-      </w:r>
-      <w:proofErr w:type="spellStart"/>
-      <w:r>
-        <w:rPr>
-          <w:rFonts w:ascii="Times New Roman" w:hAnsi="Times New Roman" w:cs="Times New Roman"/>
-          <w:sz w:val="24"/>
-          <w:szCs w:val="24"/>
-        </w:rPr>
-        <w:t>github</w:t>
-      </w:r>
-      <w:proofErr w:type="spellEnd"/>
-      <w:r>
-        <w:rPr>
-          <w:rFonts w:ascii="Times New Roman" w:hAnsi="Times New Roman" w:cs="Times New Roman"/>
-          <w:sz w:val="24"/>
-          <w:szCs w:val="24"/>
-        </w:rPr>
-        <w:t xml:space="preserve">. They test windows, </w:t>
-      </w:r>
-      <w:proofErr w:type="spellStart"/>
-      <w:r>
-        <w:rPr>
-          <w:rFonts w:ascii="Times New Roman" w:hAnsi="Times New Roman" w:cs="Times New Roman"/>
-          <w:sz w:val="24"/>
-          <w:szCs w:val="24"/>
-        </w:rPr>
-        <w:t>linux</w:t>
-      </w:r>
-      <w:proofErr w:type="spellEnd"/>
-      <w:r>
-        <w:rPr>
-          <w:rFonts w:ascii="Times New Roman" w:hAnsi="Times New Roman" w:cs="Times New Roman"/>
-          <w:sz w:val="24"/>
-          <w:szCs w:val="24"/>
-        </w:rPr>
-        <w:t xml:space="preserve"> and MAC computing platforms.</w:t>
-      </w:r>
-      <w:r>
-        <w:rPr>
-          <w:rFonts w:ascii="Times New Roman" w:hAnsi="Times New Roman" w:cs="Times New Roman"/>
-          <w:sz w:val="24"/>
-          <w:szCs w:val="24"/>
-        </w:rPr>
-        <w:t xml:space="preserve"> </w:t>
-      </w:r>
       <w:r>
         <w:rPr>
           <w:rFonts w:ascii="Times New Roman" w:hAnsi="Times New Roman" w:cs="Times New Roman"/>
@@ -569,6 +1013,7 @@
           <w:sz w:val="24"/>
           <w:szCs w:val="24"/>
         </w:rPr>
+        <w:lastRenderedPageBreak/>
         <w:drawing>
           <wp:inline distT="0" distB="0" distL="0" distR="0">
             <wp:extent cx="5943600" cy="4191802"/>
@@ -642,25 +1087,25 @@
           <w:sz w:val="24"/>
           <w:szCs w:val="24"/>
         </w:rPr>
+        <w:t>Investigating further into the failed test case, I found this:</w:t>
+      </w:r>
+    </w:p>
+    <w:p>
+      <w:pPr>
+        <w:rPr>
+          <w:rFonts w:ascii="Times New Roman" w:hAnsi="Times New Roman" w:cs="Times New Roman"/>
+          <w:sz w:val="24"/>
+          <w:szCs w:val="24"/>
+        </w:rPr>
+      </w:pPr>
+      <w:r>
+        <w:rPr>
+          <w:rFonts w:ascii="Times New Roman" w:hAnsi="Times New Roman" w:cs="Times New Roman"/>
+          <w:noProof/>
+          <w:sz w:val="24"/>
+          <w:szCs w:val="24"/>
+        </w:rPr>
         <w:lastRenderedPageBreak/>
-        <w:t>Investigating further into the failed test case, I found this:</w:t>
-      </w:r>
-    </w:p>
-    <w:p>
-      <w:pPr>
-        <w:rPr>
-          <w:rFonts w:ascii="Times New Roman" w:hAnsi="Times New Roman" w:cs="Times New Roman"/>
-          <w:sz w:val="24"/>
-          <w:szCs w:val="24"/>
-        </w:rPr>
-      </w:pPr>
-      <w:r>
-        <w:rPr>
-          <w:rFonts w:ascii="Times New Roman" w:hAnsi="Times New Roman" w:cs="Times New Roman"/>
-          <w:noProof/>
-          <w:sz w:val="24"/>
-          <w:szCs w:val="24"/>
-        </w:rPr>
         <w:drawing>
           <wp:inline distT="0" distB="0" distL="0" distR="0">
             <wp:extent cx="5943600" cy="4409546"/>
@@ -980,13 +1425,15 @@
       <w:pPr>
         <w:rPr>
           <w:rFonts w:ascii="Times New Roman" w:hAnsi="Times New Roman" w:cs="Times New Roman"/>
-          <w:sz w:val="24"/>
-          <w:szCs w:val="24"/>
-        </w:rPr>
-      </w:pPr>
-      <w:r>
-        <w:rPr>
-          <w:rFonts w:ascii="Times New Roman" w:hAnsi="Times New Roman" w:cs="Times New Roman"/>
+          <w:b/>
+          <w:sz w:val="24"/>
+          <w:szCs w:val="24"/>
+        </w:rPr>
+      </w:pPr>
+      <w:r>
+        <w:rPr>
+          <w:rFonts w:ascii="Times New Roman" w:hAnsi="Times New Roman" w:cs="Times New Roman"/>
+          <w:b/>
           <w:sz w:val="24"/>
           <w:szCs w:val="24"/>
         </w:rPr>
@@ -1101,7 +1548,7 @@
           <v:shape id="_x0000_i1032" type="#_x0000_t75" style="width:509.25pt;height:130.5pt" o:ole="">
             <v:imagedata r:id="rId10" o:title=""/>
           </v:shape>
-          <o:OLEObject Type="Embed" ProgID="AcroExch.Document.DC" ShapeID="_x0000_i1032" DrawAspect="Content" ObjectID="_1616839632" r:id="rId11"/>
+          <o:OLEObject Type="Embed" ProgID="AcroExch.Document.DC" ShapeID="_x0000_i1032" DrawAspect="Content" ObjectID="_1616955837" r:id="rId11"/>
         </w:object>
       </w:r>
     </w:p>
@@ -1122,6 +1569,190 @@
           <w:szCs w:val="24"/>
         </w:rPr>
       </w:pPr>
+      <w:proofErr w:type="spellStart"/>
+      <w:r>
+        <w:rPr>
+          <w:rFonts w:ascii="Times New Roman" w:hAnsi="Times New Roman" w:cs="Times New Roman"/>
+          <w:sz w:val="24"/>
+          <w:szCs w:val="24"/>
+        </w:rPr>
+        <w:t>Scikit</w:t>
+      </w:r>
+      <w:proofErr w:type="spellEnd"/>
+      <w:r>
+        <w:rPr>
+          <w:rFonts w:ascii="Times New Roman" w:hAnsi="Times New Roman" w:cs="Times New Roman"/>
+          <w:sz w:val="24"/>
+          <w:szCs w:val="24"/>
+        </w:rPr>
+        <w:t>-learn has a simple, coherent API built around Estimator objects</w:t>
+      </w:r>
+      <w:r>
+        <w:rPr>
+          <w:rFonts w:ascii="Times New Roman" w:hAnsi="Times New Roman" w:cs="Times New Roman"/>
+          <w:sz w:val="24"/>
+          <w:szCs w:val="24"/>
+        </w:rPr>
+        <w:t>.</w:t>
+      </w:r>
+      <w:r>
+        <w:rPr>
+          <w:rFonts w:ascii="Arial" w:hAnsi="Arial" w:cs="Arial"/>
+          <w:sz w:val="33"/>
+          <w:szCs w:val="33"/>
+        </w:rPr>
+        <w:t xml:space="preserve"> </w:t>
+      </w:r>
+      <w:r>
+        <w:rPr>
+          <w:rFonts w:ascii="Times New Roman" w:hAnsi="Times New Roman" w:cs="Times New Roman"/>
+          <w:sz w:val="24"/>
+          <w:szCs w:val="24"/>
+        </w:rPr>
+        <w:t xml:space="preserve">All the six functional components are implemented as six basic classes with base functions. Various algorithms are implemented for each of these functional components. </w:t>
+      </w:r>
+      <w:proofErr w:type="spellStart"/>
+      <w:r>
+        <w:rPr>
+          <w:rFonts w:ascii="Times New Roman" w:hAnsi="Times New Roman" w:cs="Times New Roman"/>
+          <w:color w:val="000000"/>
+          <w:sz w:val="24"/>
+          <w:szCs w:val="24"/>
+          <w:shd w:val="clear" w:color="auto" w:fill="FFFFFF"/>
+        </w:rPr>
+        <w:t>S</w:t>
+      </w:r>
+      <w:r>
+        <w:rPr>
+          <w:rFonts w:ascii="Times New Roman" w:hAnsi="Times New Roman" w:cs="Times New Roman"/>
+          <w:color w:val="000000"/>
+          <w:sz w:val="24"/>
+          <w:szCs w:val="24"/>
+          <w:shd w:val="clear" w:color="auto" w:fill="FFFFFF"/>
+        </w:rPr>
+        <w:t>c</w:t>
+      </w:r>
+      <w:bookmarkStart w:id="0" w:name="_GoBack"/>
+      <w:bookmarkEnd w:id="0"/>
+      <w:r>
+        <w:rPr>
+          <w:rFonts w:ascii="Times New Roman" w:hAnsi="Times New Roman" w:cs="Times New Roman"/>
+          <w:color w:val="000000"/>
+          <w:sz w:val="24"/>
+          <w:szCs w:val="24"/>
+          <w:shd w:val="clear" w:color="auto" w:fill="FFFFFF"/>
+        </w:rPr>
+        <w:t>ikit</w:t>
+      </w:r>
+      <w:proofErr w:type="spellEnd"/>
+      <w:r>
+        <w:rPr>
+          <w:rFonts w:ascii="Times New Roman" w:hAnsi="Times New Roman" w:cs="Times New Roman"/>
+          <w:color w:val="000000"/>
+          <w:sz w:val="24"/>
+          <w:szCs w:val="24"/>
+          <w:shd w:val="clear" w:color="auto" w:fill="FFFFFF"/>
+        </w:rPr>
+        <w:t>-learn provides documentation for the use of its API if you want to integrate your app. No other integration information is provided.</w:t>
+      </w:r>
+      <w:r>
+        <w:rPr>
+          <w:rFonts w:ascii="Times New Roman" w:hAnsi="Times New Roman" w:cs="Times New Roman"/>
+          <w:color w:val="000000"/>
+          <w:sz w:val="24"/>
+          <w:szCs w:val="24"/>
+          <w:shd w:val="clear" w:color="auto" w:fill="FFFFFF"/>
+        </w:rPr>
+        <w:t xml:space="preserve"> 4 tools on </w:t>
+      </w:r>
+      <w:proofErr w:type="spellStart"/>
+      <w:r>
+        <w:rPr>
+          <w:rFonts w:ascii="Times New Roman" w:hAnsi="Times New Roman" w:cs="Times New Roman"/>
+          <w:color w:val="000000"/>
+          <w:sz w:val="24"/>
+          <w:szCs w:val="24"/>
+          <w:shd w:val="clear" w:color="auto" w:fill="FFFFFF"/>
+        </w:rPr>
+        <w:t>stackshare</w:t>
+      </w:r>
+      <w:proofErr w:type="spellEnd"/>
+      <w:r>
+        <w:rPr>
+          <w:rFonts w:ascii="Times New Roman" w:hAnsi="Times New Roman" w:cs="Times New Roman"/>
+          <w:color w:val="000000"/>
+          <w:sz w:val="24"/>
+          <w:szCs w:val="24"/>
+          <w:shd w:val="clear" w:color="auto" w:fill="FFFFFF"/>
+        </w:rPr>
+        <w:t xml:space="preserve"> integrate with </w:t>
+      </w:r>
+      <w:proofErr w:type="spellStart"/>
+      <w:r>
+        <w:rPr>
+          <w:rFonts w:ascii="Times New Roman" w:hAnsi="Times New Roman" w:cs="Times New Roman"/>
+          <w:color w:val="000000"/>
+          <w:sz w:val="24"/>
+          <w:szCs w:val="24"/>
+          <w:shd w:val="clear" w:color="auto" w:fill="FFFFFF"/>
+        </w:rPr>
+        <w:t>Scikit</w:t>
+      </w:r>
+      <w:proofErr w:type="spellEnd"/>
+      <w:r>
+        <w:rPr>
+          <w:rFonts w:ascii="Times New Roman" w:hAnsi="Times New Roman" w:cs="Times New Roman"/>
+          <w:color w:val="000000"/>
+          <w:sz w:val="24"/>
+          <w:szCs w:val="24"/>
+          <w:shd w:val="clear" w:color="auto" w:fill="FFFFFF"/>
+        </w:rPr>
+        <w:t xml:space="preserve"> i.e. </w:t>
+      </w:r>
+      <w:proofErr w:type="spellStart"/>
+      <w:r>
+        <w:rPr>
+          <w:rFonts w:ascii="Times New Roman" w:hAnsi="Times New Roman" w:cs="Times New Roman"/>
+          <w:color w:val="000000"/>
+          <w:sz w:val="24"/>
+          <w:szCs w:val="24"/>
+          <w:shd w:val="clear" w:color="auto" w:fill="FFFFFF"/>
+        </w:rPr>
+        <w:t>Keras</w:t>
+      </w:r>
+      <w:proofErr w:type="spellEnd"/>
+      <w:r>
+        <w:rPr>
+          <w:rFonts w:ascii="Times New Roman" w:hAnsi="Times New Roman" w:cs="Times New Roman"/>
+          <w:color w:val="000000"/>
+          <w:sz w:val="24"/>
+          <w:szCs w:val="24"/>
+          <w:shd w:val="clear" w:color="auto" w:fill="FFFFFF"/>
+        </w:rPr>
+        <w:t xml:space="preserve">, </w:t>
+      </w:r>
+      <w:proofErr w:type="spellStart"/>
+      <w:r>
+        <w:rPr>
+          <w:rFonts w:ascii="Times New Roman" w:hAnsi="Times New Roman" w:cs="Times New Roman"/>
+          <w:color w:val="000000"/>
+          <w:sz w:val="24"/>
+          <w:szCs w:val="24"/>
+          <w:shd w:val="clear" w:color="auto" w:fill="FFFFFF"/>
+        </w:rPr>
+        <w:t>Xcessiv</w:t>
+      </w:r>
+      <w:proofErr w:type="spellEnd"/>
+      <w:r>
+        <w:rPr>
+          <w:rFonts w:ascii="Times New Roman" w:hAnsi="Times New Roman" w:cs="Times New Roman"/>
+          <w:color w:val="000000"/>
+          <w:sz w:val="24"/>
+          <w:szCs w:val="24"/>
+          <w:shd w:val="clear" w:color="auto" w:fill="FFFFFF"/>
+        </w:rPr>
+        <w:t xml:space="preserve"> and Comet.ml </w:t>
+      </w:r>
     </w:p>
     <w:p>
       <w:pPr>
@@ -1853,6 +2484,119 @@
     </w:lvl>
   </w:abstractNum>
   <w:abstractNum w:abstractNumId="3" w15:restartNumberingAfterBreak="0">
+    <w:nsid w:val="2766380D"/>
+    <w:multiLevelType w:val="hybridMultilevel"/>
+    <w:tmpl w:val="0D2E0406"/>
+    <w:lvl w:ilvl="0" w:tplc="04090001">
+      <w:start w:val="1"/>
+      <w:numFmt w:val="bullet"/>
+      <w:lvlText w:val=""/>
+      <w:lvlJc w:val="left"/>
+      <w:pPr>
+        <w:ind w:left="720" w:hanging="360"/>
+      </w:pPr>
+      <w:rPr>
+        <w:rFonts w:ascii="Symbol" w:hAnsi="Symbol" w:hint="default"/>
+      </w:rPr>
+    </w:lvl>
+    <w:lvl w:ilvl="1" w:tplc="04090003" w:tentative="1">
+      <w:start w:val="1"/>
+      <w:numFmt w:val="bullet"/>
+      <w:lvlText w:val="o"/>
+      <w:lvlJc w:val="left"/>
+      <w:pPr>
+        <w:ind w:left="1440" w:hanging="360"/>
+      </w:pPr>
+      <w:rPr>
+        <w:rFonts w:ascii="Courier New" w:hAnsi="Courier New" w:cs="Courier New" w:hint="default"/>
+      </w:rPr>
+    </w:lvl>
+    <w:lvl w:ilvl="2" w:tplc="04090005" w:tentative="1">
+      <w:start w:val="1"/>
+      <w:numFmt w:val="bullet"/>
+      <w:lvlText w:val=""/>
+      <w:lvlJc w:val="left"/>
+      <w:pPr>
+        <w:ind w:left="2160" w:hanging="360"/>
+      </w:pPr>
+      <w:rPr>
+        <w:rFonts w:ascii="Wingdings" w:hAnsi="Wingdings" w:hint="default"/>
+      </w:rPr>
+    </w:lvl>
+    <w:lvl w:ilvl="3" w:tplc="04090001" w:tentative="1">
+      <w:start w:val="1"/>
+      <w:numFmt w:val="bullet"/>
+      <w:lvlText w:val=""/>
+      <w:lvlJc w:val="left"/>
+      <w:pPr>
+        <w:ind w:left="2880" w:hanging="360"/>
+      </w:pPr>
+      <w:rPr>
+        <w:rFonts w:ascii="Symbol" w:hAnsi="Symbol" w:hint="default"/>
+      </w:rPr>
+    </w:lvl>
+    <w:lvl w:ilvl="4" w:tplc="04090003" w:tentative="1">
+      <w:start w:val="1"/>
+      <w:numFmt w:val="bullet"/>
+      <w:lvlText w:val="o"/>
+      <w:lvlJc w:val="left"/>
+      <w:pPr>
+        <w:ind w:left="3600" w:hanging="360"/>
+      </w:pPr>
+      <w:rPr>
+        <w:rFonts w:ascii="Courier New" w:hAnsi="Courier New" w:cs="Courier New" w:hint="default"/>
+      </w:rPr>
+    </w:lvl>
+    <w:lvl w:ilvl="5" w:tplc="04090005" w:tentative="1">
+      <w:start w:val="1"/>
+      <w:numFmt w:val="bullet"/>
+      <w:lvlText w:val=""/>
+      <w:lvlJc w:val="left"/>
+      <w:pPr>
+        <w:ind w:left="4320" w:hanging="360"/>
+      </w:pPr>
+      <w:rPr>
+        <w:rFonts w:ascii="Wingdings" w:hAnsi="Wingdings" w:hint="default"/>
+      </w:rPr>
+    </w:lvl>
+    <w:lvl w:ilvl="6" w:tplc="04090001" w:tentative="1">
+      <w:start w:val="1"/>
+      <w:numFmt w:val="bullet"/>
+      <w:lvlText w:val=""/>
+      <w:lvlJc w:val="left"/>
+      <w:pPr>
+        <w:ind w:left="5040" w:hanging="360"/>
+      </w:pPr>
+      <w:rPr>
+        <w:rFonts w:ascii="Symbol" w:hAnsi="Symbol" w:hint="default"/>
+      </w:rPr>
+    </w:lvl>
+    <w:lvl w:ilvl="7" w:tplc="04090003" w:tentative="1">
+      <w:start w:val="1"/>
+      <w:numFmt w:val="bullet"/>
+      <w:lvlText w:val="o"/>
+      <w:lvlJc w:val="left"/>
+      <w:pPr>
+        <w:ind w:left="5760" w:hanging="360"/>
+      </w:pPr>
+      <w:rPr>
+        <w:rFonts w:ascii="Courier New" w:hAnsi="Courier New" w:cs="Courier New" w:hint="default"/>
+      </w:rPr>
+    </w:lvl>
+    <w:lvl w:ilvl="8" w:tplc="04090005" w:tentative="1">
+      <w:start w:val="1"/>
+      <w:numFmt w:val="bullet"/>
+      <w:lvlText w:val=""/>
+      <w:lvlJc w:val="left"/>
+      <w:pPr>
+        <w:ind w:left="6480" w:hanging="360"/>
+      </w:pPr>
+      <w:rPr>
+        <w:rFonts w:ascii="Wingdings" w:hAnsi="Wingdings" w:hint="default"/>
+      </w:rPr>
+    </w:lvl>
+  </w:abstractNum>
+  <w:abstractNum w:abstractNumId="4" w15:restartNumberingAfterBreak="0">
     <w:nsid w:val="46F14D23"/>
     <w:multiLevelType w:val="multilevel"/>
     <w:tmpl w:val="E79279B2"/>
@@ -1965,7 +2709,7 @@
       </w:pPr>
     </w:lvl>
   </w:abstractNum>
-  <w:abstractNum w:abstractNumId="4" w15:restartNumberingAfterBreak="0">
+  <w:abstractNum w:abstractNumId="5" w15:restartNumberingAfterBreak="0">
     <w:nsid w:val="63FD314B"/>
     <w:multiLevelType w:val="multilevel"/>
     <w:tmpl w:val="96629EAE"/>
@@ -2114,7 +2858,7 @@
       </w:rPr>
     </w:lvl>
   </w:abstractNum>
-  <w:abstractNum w:abstractNumId="5" w15:restartNumberingAfterBreak="0">
+  <w:abstractNum w:abstractNumId="6" w15:restartNumberingAfterBreak="0">
     <w:nsid w:val="64072EE6"/>
     <w:multiLevelType w:val="multilevel"/>
     <w:tmpl w:val="C108C47E"/>
@@ -2263,7 +3007,7 @@
       </w:rPr>
     </w:lvl>
   </w:abstractNum>
-  <w:abstractNum w:abstractNumId="6" w15:restartNumberingAfterBreak="0">
+  <w:abstractNum w:abstractNumId="7" w15:restartNumberingAfterBreak="0">
     <w:nsid w:val="78232587"/>
     <w:multiLevelType w:val="multilevel"/>
     <w:tmpl w:val="A7B8F096"/>
@@ -2377,10 +3121,10 @@
     </w:lvl>
   </w:abstractNum>
   <w:num w:numId="1">
-    <w:abstractNumId w:val="3"/>
+    <w:abstractNumId w:val="4"/>
   </w:num>
   <w:num w:numId="2">
-    <w:abstractNumId w:val="3"/>
+    <w:abstractNumId w:val="4"/>
     <w:lvlOverride w:ilvl="1">
       <w:lvl w:ilvl="1">
         <w:numFmt w:val="lowerLetter"/>
@@ -2390,7 +3134,7 @@
     </w:lvlOverride>
   </w:num>
   <w:num w:numId="3">
-    <w:abstractNumId w:val="3"/>
+    <w:abstractNumId w:val="4"/>
     <w:lvlOverride w:ilvl="1">
       <w:lvl w:ilvl="1">
         <w:numFmt w:val="lowerLetter"/>
@@ -2400,7 +3144,7 @@
     </w:lvlOverride>
   </w:num>
   <w:num w:numId="4">
-    <w:abstractNumId w:val="3"/>
+    <w:abstractNumId w:val="4"/>
     <w:lvlOverride w:ilvl="1">
       <w:lvl w:ilvl="1">
         <w:numFmt w:val="lowerLetter"/>
@@ -2410,7 +3154,7 @@
     </w:lvlOverride>
   </w:num>
   <w:num w:numId="5">
-    <w:abstractNumId w:val="3"/>
+    <w:abstractNumId w:val="4"/>
     <w:lvlOverride w:ilvl="1">
       <w:lvl w:ilvl="1">
         <w:numFmt w:val="lowerLetter"/>
@@ -2420,22 +3164,25 @@
     </w:lvlOverride>
   </w:num>
   <w:num w:numId="6">
-    <w:abstractNumId w:val="5"/>
+    <w:abstractNumId w:val="6"/>
   </w:num>
   <w:num w:numId="7">
-    <w:abstractNumId w:val="4"/>
+    <w:abstractNumId w:val="5"/>
   </w:num>
   <w:num w:numId="8">
     <w:abstractNumId w:val="2"/>
   </w:num>
   <w:num w:numId="9">
-    <w:abstractNumId w:val="6"/>
+    <w:abstractNumId w:val="7"/>
   </w:num>
   <w:num w:numId="10">
     <w:abstractNumId w:val="1"/>
   </w:num>
   <w:num w:numId="11">
     <w:abstractNumId w:val="0"/>
+  </w:num>
+  <w:num w:numId="12">
+    <w:abstractNumId w:val="3"/>
   </w:num>
 </w:numbering>
 </file>
@@ -2980,6 +3727,17 @@
       <w:contextualSpacing/>
     </w:pPr>
   </w:style>
+  <w:style w:type="character" w:styleId="Strong">
+    <w:name w:val="Strong"/>
+    <w:basedOn w:val="DefaultParagraphFont"/>
+    <w:uiPriority w:val="22"/>
+    <w:qFormat/>
+    <w:rsid w:val="00DE3820"/>
+    <w:rPr>
+      <w:b/>
+      <w:bCs/>
+    </w:rPr>
+  </w:style>
 </w:styles>
 </file>
 
